--- a/document/How to use this set of script.docx
+++ b/document/How to use this set of script.docx
@@ -6,9 +6,6 @@
       <w:pPr>
         <w:pStyle w:val="a8"/>
         <w:jc w:val="left"/>
-        <w:rPr>
-          <w:rFonts w:hint="eastAsia"/>
-        </w:rPr>
       </w:pPr>
       <w:r>
         <w:rPr>
@@ -92,23 +89,16 @@
       <w:pPr>
         <w:pStyle w:val="a0"/>
         <w:ind w:left="360" w:firstLineChars="0" w:firstLine="0"/>
+        <w:jc w:val="center"/>
       </w:pPr>
       <w:r>
         <w:rPr>
           <w:noProof/>
         </w:rPr>
         <w:drawing>
-          <wp:anchor distT="0" distB="0" distL="114300" distR="114300" simplePos="0" relativeHeight="251658240" behindDoc="0" locked="0" layoutInCell="1" allowOverlap="1" wp14:anchorId="34EC60E9" wp14:editId="30732C98">
-            <wp:simplePos x="0" y="0"/>
-            <wp:positionH relativeFrom="margin">
-              <wp:posOffset>970280</wp:posOffset>
-            </wp:positionH>
-            <wp:positionV relativeFrom="paragraph">
-              <wp:posOffset>260350</wp:posOffset>
-            </wp:positionV>
-            <wp:extent cx="2872105" cy="2454275"/>
-            <wp:effectExtent l="0" t="0" r="4445" b="3175"/>
-            <wp:wrapTopAndBottom/>
+          <wp:inline distT="0" distB="0" distL="0" distR="0" wp14:anchorId="34EC60E9" wp14:editId="28F82D77">
+            <wp:extent cx="3819525" cy="3263866"/>
+            <wp:effectExtent l="0" t="0" r="0" b="0"/>
             <wp:docPr id="2" name="图片 2" descr="表格&#10;&#10;描述已自动生成"/>
             <wp:cNvGraphicFramePr>
               <a:graphicFrameLocks xmlns:a="http://schemas.openxmlformats.org/drawingml/2006/main" noChangeAspect="1"/>
@@ -135,7 +125,7 @@
                   <pic:spPr>
                     <a:xfrm>
                       <a:off x="0" y="0"/>
-                      <a:ext cx="2872105" cy="2454275"/>
+                      <a:ext cx="3825229" cy="3268740"/>
                     </a:xfrm>
                     <a:prstGeom prst="rect">
                       <a:avLst/>
@@ -144,20 +134,16 @@
                 </pic:pic>
               </a:graphicData>
             </a:graphic>
-            <wp14:sizeRelH relativeFrom="margin">
-              <wp14:pctWidth>0</wp14:pctWidth>
-            </wp14:sizeRelH>
-            <wp14:sizeRelV relativeFrom="margin">
-              <wp14:pctHeight>0</wp14:pctHeight>
-            </wp14:sizeRelV>
-          </wp:anchor>
+          </wp:inline>
         </w:drawing>
       </w:r>
-      <w:r>
-        <w:tab/>
-      </w:r>
-      <w:r>
-        <w:tab/>
+    </w:p>
+    <w:p>
+      <w:pPr>
+        <w:pStyle w:val="a0"/>
+        <w:ind w:left="360" w:firstLineChars="0" w:firstLine="0"/>
+      </w:pPr>
+      <w:r>
         <w:t>Scroll down to the bottom of the page and select a good version for your system</w:t>
       </w:r>
       <w:r>
@@ -181,6 +167,12 @@
     </w:p>
     <w:p>
       <w:pPr>
+        <w:pStyle w:val="a0"/>
+        <w:ind w:left="360" w:firstLineChars="0" w:firstLine="0"/>
+      </w:pPr>
+    </w:p>
+    <w:p>
+      <w:pPr>
         <w:pStyle w:val="3"/>
       </w:pPr>
       <w:r>
@@ -190,9 +182,6 @@
     <w:p>
       <w:pPr>
         <w:ind w:left="660"/>
-        <w:rPr>
-          <w:rFonts w:hint="eastAsia"/>
-        </w:rPr>
       </w:pPr>
       <w:r>
         <w:t xml:space="preserve">You can run Python code directly through terminal, but I would recommend </w:t>
@@ -298,7 +287,6 @@
     <w:p>
       <w:pPr>
         <w:rPr>
-          <w:rFonts w:hint="eastAsia"/>
           <w:i/>
           <w:iCs/>
         </w:rPr>
@@ -306,12 +294,25 @@
     </w:p>
     <w:p>
       <w:pPr>
+        <w:widowControl/>
+        <w:jc w:val="left"/>
+        <w:rPr>
+          <w:rFonts w:hint="eastAsia"/>
+        </w:rPr>
+      </w:pPr>
+      <w:r>
+        <w:br w:type="page"/>
+      </w:r>
+    </w:p>
+    <w:p>
+      <w:pPr>
         <w:pStyle w:val="3"/>
       </w:pPr>
       <w:r>
         <w:rPr>
           <w:rFonts w:hint="eastAsia"/>
         </w:rPr>
+        <w:lastRenderedPageBreak/>
         <w:t>F</w:t>
       </w:r>
       <w:r>
@@ -342,7 +343,6 @@
         <w:rPr>
           <w:noProof/>
         </w:rPr>
-        <w:lastRenderedPageBreak/>
         <w:drawing>
           <wp:anchor distT="0" distB="0" distL="114300" distR="114300" simplePos="0" relativeHeight="251659264" behindDoc="0" locked="0" layoutInCell="1" allowOverlap="1" wp14:anchorId="08A24A78" wp14:editId="5D613F79">
             <wp:simplePos x="0" y="0"/>
@@ -464,9 +464,6 @@
           <w:numId w:val="5"/>
         </w:numPr>
         <w:ind w:firstLineChars="0"/>
-        <w:rPr>
-          <w:rFonts w:hint="eastAsia"/>
-        </w:rPr>
       </w:pPr>
       <w:r>
         <w:t>score_object_using_trained_model.py</w:t>
@@ -515,11 +512,11 @@
       </w:pPr>
     </w:p>
     <w:p/>
-    <w:p>
-      <w:pPr>
-        <w:rPr>
-          <w:rFonts w:hint="eastAsia"/>
-        </w:rPr>
+    <w:p/>
+    <w:p>
+      <w:pPr>
+        <w:widowControl/>
+        <w:jc w:val="left"/>
       </w:pPr>
     </w:p>
     <w:p>
@@ -604,23 +601,20 @@
       <w:pPr>
         <w:pStyle w:val="a0"/>
         <w:ind w:left="720" w:firstLineChars="0" w:firstLine="0"/>
+      </w:pPr>
+      <w:r>
         <w:rPr>
           <w:rFonts w:hint="eastAsia"/>
         </w:rPr>
-      </w:pPr>
+        <w:t>C</w:t>
+      </w:r>
+      <w:r>
+        <w:t xml:space="preserve">lick “File – Open </w:t>
+      </w:r>
       <w:r>
         <w:rPr>
           <w:rFonts w:hint="eastAsia"/>
         </w:rPr>
-        <w:t>C</w:t>
-      </w:r>
-      <w:r>
-        <w:t xml:space="preserve">lick “File – Open </w:t>
-      </w:r>
-      <w:r>
-        <w:rPr>
-          <w:rFonts w:hint="eastAsia"/>
-        </w:rPr>
         <w:t>Folder</w:t>
       </w:r>
       <w:r>
@@ -640,9 +634,6 @@
       <w:pPr>
         <w:pStyle w:val="a0"/>
         <w:ind w:left="720" w:firstLineChars="0" w:firstLine="0"/>
-        <w:rPr>
-          <w:rFonts w:hint="eastAsia"/>
-        </w:rPr>
       </w:pPr>
       <w:r>
         <w:rPr>
@@ -688,15 +679,114 @@
     </w:p>
     <w:p>
       <w:pPr>
-        <w:widowControl/>
-        <w:jc w:val="left"/>
-      </w:pPr>
+        <w:pStyle w:val="a0"/>
+        <w:ind w:left="720" w:firstLineChars="0" w:firstLine="0"/>
+      </w:pPr>
+    </w:p>
+    <w:p>
+      <w:pPr>
+        <w:pStyle w:val="3"/>
+      </w:pPr>
+      <w:r>
+        <w:rPr>
+          <w:rFonts w:hint="eastAsia"/>
+        </w:rPr>
+        <w:t>Insta</w:t>
+      </w:r>
+      <w:r>
+        <w:t>ll dependencies</w:t>
+      </w:r>
+    </w:p>
+    <w:p>
+      <w:pPr>
+        <w:ind w:left="720"/>
+      </w:pPr>
+      <w:r>
+        <w:rPr>
+          <w:rFonts w:hint="eastAsia"/>
+        </w:rPr>
+        <w:t>I</w:t>
+      </w:r>
+      <w:r>
+        <w:t>n terminal, enter the command below:</w:t>
+      </w:r>
+    </w:p>
+    <w:p>
+      <w:pPr>
+        <w:ind w:left="720"/>
+        <w:rPr>
+          <w:rFonts w:hint="eastAsia"/>
+          <w:i/>
+          <w:iCs/>
+          <w:color w:val="5B9BD5" w:themeColor="accent5"/>
+          <w:sz w:val="28"/>
+          <w:szCs w:val="32"/>
+        </w:rPr>
+      </w:pPr>
+      <w:r>
+        <w:rPr>
+          <w:i/>
+          <w:iCs/>
+          <w:color w:val="5B9BD5" w:themeColor="accent5"/>
+          <w:sz w:val="28"/>
+          <w:szCs w:val="32"/>
+        </w:rPr>
+        <w:t>pip install -r requirements.txt</w:t>
+      </w:r>
+    </w:p>
+    <w:p>
+      <w:pPr>
+        <w:rPr>
+          <w:rFonts w:hint="eastAsia"/>
+        </w:rPr>
+      </w:pPr>
+      <w:r>
+        <w:rPr>
+          <w:noProof/>
+        </w:rPr>
+        <w:drawing>
+          <wp:inline distT="0" distB="0" distL="0" distR="0" wp14:anchorId="232BF553" wp14:editId="54CE346F">
+            <wp:extent cx="5276850" cy="3937625"/>
+            <wp:effectExtent l="0" t="0" r="0" b="6350"/>
+            <wp:docPr id="13" name="图片 13" descr="文本&#10;&#10;描述已自动生成"/>
+            <wp:cNvGraphicFramePr>
+              <a:graphicFrameLocks xmlns:a="http://schemas.openxmlformats.org/drawingml/2006/main" noChangeAspect="1"/>
+            </wp:cNvGraphicFramePr>
+            <a:graphic xmlns:a="http://schemas.openxmlformats.org/drawingml/2006/main">
+              <a:graphicData uri="http://schemas.openxmlformats.org/drawingml/2006/picture">
+                <pic:pic xmlns:pic="http://schemas.openxmlformats.org/drawingml/2006/picture">
+                  <pic:nvPicPr>
+                    <pic:cNvPr id="13" name="图片 13" descr="文本&#10;&#10;描述已自动生成"/>
+                    <pic:cNvPicPr/>
+                  </pic:nvPicPr>
+                  <pic:blipFill>
+                    <a:blip r:embed="rId12"/>
+                    <a:stretch>
+                      <a:fillRect/>
+                    </a:stretch>
+                  </pic:blipFill>
+                  <pic:spPr>
+                    <a:xfrm>
+                      <a:off x="0" y="0"/>
+                      <a:ext cx="5313094" cy="3964670"/>
+                    </a:xfrm>
+                    <a:prstGeom prst="rect">
+                      <a:avLst/>
+                    </a:prstGeom>
+                  </pic:spPr>
+                </pic:pic>
+              </a:graphicData>
+            </a:graphic>
+          </wp:inline>
+        </w:drawing>
+      </w:r>
     </w:p>
     <w:p>
       <w:pPr>
         <w:pStyle w:val="2"/>
       </w:pPr>
       <w:r>
+        <w:lastRenderedPageBreak/>
         <w:t>Train a machine learning model using scored articles</w:t>
       </w:r>
       <w:r>
@@ -721,6 +811,8 @@
       </w:r>
       <w:r>
         <w:tab/>
+      </w:r>
+      <w:r>
         <w:t xml:space="preserve">Open </w:t>
       </w:r>
       <w:r>
@@ -737,9 +829,6 @@
       <w:pPr>
         <w:pStyle w:val="a0"/>
         <w:ind w:left="360" w:firstLineChars="0" w:firstLine="0"/>
-        <w:rPr>
-          <w:rFonts w:hint="eastAsia"/>
-        </w:rPr>
       </w:pPr>
       <w:r>
         <w:tab/>
@@ -753,9 +842,6 @@
       <w:pPr>
         <w:pStyle w:val="a0"/>
         <w:ind w:left="360" w:firstLineChars="0" w:firstLine="0"/>
-        <w:rPr>
-          <w:rFonts w:hint="eastAsia"/>
-        </w:rPr>
       </w:pPr>
       <w:r>
         <w:rPr>
@@ -777,7 +863,7 @@
                     <pic:cNvPicPr/>
                   </pic:nvPicPr>
                   <pic:blipFill>
-                    <a:blip r:embed="rId12"/>
+                    <a:blip r:embed="rId13"/>
                     <a:stretch>
                       <a:fillRect/>
                     </a:stretch>
@@ -844,7 +930,6 @@
         <w:rPr>
           <w:noProof/>
         </w:rPr>
-        <w:lastRenderedPageBreak/>
         <w:drawing>
           <wp:inline distT="0" distB="0" distL="0" distR="0" wp14:anchorId="70F68A95" wp14:editId="7D070237">
             <wp:extent cx="5274310" cy="1049020"/>
@@ -861,7 +946,7 @@
                     <pic:cNvPicPr/>
                   </pic:nvPicPr>
                   <pic:blipFill>
-                    <a:blip r:embed="rId13"/>
+                    <a:blip r:embed="rId14"/>
                     <a:stretch>
                       <a:fillRect/>
                     </a:stretch>
@@ -913,9 +998,6 @@
       <w:pPr>
         <w:pStyle w:val="a0"/>
         <w:ind w:left="360" w:firstLineChars="0" w:firstLine="0"/>
-        <w:rPr>
-          <w:rFonts w:hint="eastAsia"/>
-        </w:rPr>
       </w:pPr>
       <w:r>
         <w:tab/>
@@ -943,7 +1025,7 @@
                     <pic:cNvPicPr/>
                   </pic:nvPicPr>
                   <pic:blipFill>
-                    <a:blip r:embed="rId14"/>
+                    <a:blip r:embed="rId15"/>
                     <a:stretch>
                       <a:fillRect/>
                     </a:stretch>
@@ -968,9 +1050,6 @@
       <w:pPr>
         <w:pStyle w:val="a0"/>
         <w:ind w:left="360" w:firstLineChars="0" w:firstLine="0"/>
-        <w:rPr>
-          <w:rFonts w:hint="eastAsia"/>
-        </w:rPr>
       </w:pPr>
       <w:r>
         <w:tab/>
@@ -1021,6 +1100,7 @@
         <w:ind w:left="360" w:firstLineChars="0" w:firstLine="0"/>
       </w:pPr>
       <w:r>
+        <w:lastRenderedPageBreak/>
         <w:tab/>
       </w:r>
       <w:r>
@@ -1046,7 +1126,7 @@
                     <pic:cNvPicPr/>
                   </pic:nvPicPr>
                   <pic:blipFill>
-                    <a:blip r:embed="rId15"/>
+                    <a:blip r:embed="rId16"/>
                     <a:stretch>
                       <a:fillRect/>
                     </a:stretch>
@@ -1066,6 +1146,12 @@
           </wp:inline>
         </w:drawing>
       </w:r>
+    </w:p>
+    <w:p>
+      <w:pPr>
+        <w:pStyle w:val="a0"/>
+        <w:ind w:left="420" w:firstLineChars="0"/>
+      </w:pPr>
       <w:r>
         <w:t xml:space="preserve">These </w:t>
       </w:r>
@@ -1084,7 +1170,6 @@
         <w:ind w:left="360" w:firstLineChars="0" w:firstLine="0"/>
       </w:pPr>
       <w:r>
-        <w:lastRenderedPageBreak/>
         <w:tab/>
       </w:r>
       <w:r>
@@ -1116,9 +1201,6 @@
       <w:pPr>
         <w:pStyle w:val="a0"/>
         <w:ind w:left="780" w:firstLineChars="0" w:firstLine="60"/>
-        <w:rPr>
-          <w:rFonts w:hint="eastAsia"/>
-        </w:rPr>
       </w:pPr>
       <w:r>
         <w:t>We are going to use this model</w:t>
@@ -1127,13 +1209,7 @@
         <w:t xml:space="preserve"> to evaluate everything we downloaded.</w:t>
       </w:r>
     </w:p>
-    <w:p>
-      <w:pPr>
-        <w:rPr>
-          <w:rFonts w:hint="eastAsia"/>
-        </w:rPr>
-      </w:pPr>
-    </w:p>
+    <w:p/>
     <w:p>
       <w:pPr>
         <w:pStyle w:val="2"/>
@@ -1318,70 +1394,6 @@
                 <pic:pic xmlns:pic="http://schemas.openxmlformats.org/drawingml/2006/picture">
                   <pic:nvPicPr>
                     <pic:cNvPr id="9" name="图片 9" descr="电脑萤幕截图&#10;&#10;描述已自动生成"/>
-                    <pic:cNvPicPr/>
-                  </pic:nvPicPr>
-                  <pic:blipFill>
-                    <a:blip r:embed="rId16"/>
-                    <a:stretch>
-                      <a:fillRect/>
-                    </a:stretch>
-                  </pic:blipFill>
-                  <pic:spPr>
-                    <a:xfrm>
-                      <a:off x="0" y="0"/>
-                      <a:ext cx="5274310" cy="3591560"/>
-                    </a:xfrm>
-                    <a:prstGeom prst="rect">
-                      <a:avLst/>
-                    </a:prstGeom>
-                  </pic:spPr>
-                </pic:pic>
-              </a:graphicData>
-            </a:graphic>
-          </wp:inline>
-        </w:drawing>
-      </w:r>
-    </w:p>
-    <w:p>
-      <w:pPr>
-        <w:pStyle w:val="a0"/>
-        <w:ind w:left="720" w:firstLineChars="0" w:firstLine="0"/>
-        <w:rPr>
-          <w:rFonts w:hint="eastAsia"/>
-        </w:rPr>
-      </w:pPr>
-      <w:r>
-        <w:rPr>
-          <w:rFonts w:hint="eastAsia"/>
-        </w:rPr>
-        <w:t>M</w:t>
-      </w:r>
-      <w:r>
-        <w:t>ake sure folder name is in the box, then confirm</w:t>
-      </w:r>
-    </w:p>
-    <w:p>
-      <w:pPr>
-        <w:pStyle w:val="a0"/>
-        <w:ind w:left="720" w:firstLineChars="0" w:firstLine="0"/>
-      </w:pPr>
-      <w:r>
-        <w:rPr>
-          <w:noProof/>
-        </w:rPr>
-        <w:drawing>
-          <wp:inline distT="0" distB="0" distL="0" distR="0" wp14:anchorId="473DC8D1" wp14:editId="5B322F0A">
-            <wp:extent cx="5274310" cy="3591560"/>
-            <wp:effectExtent l="0" t="0" r="2540" b="8890"/>
-            <wp:docPr id="10" name="图片 10" descr="电脑萤幕的截图&#10;&#10;描述已自动生成"/>
-            <wp:cNvGraphicFramePr>
-              <a:graphicFrameLocks xmlns:a="http://schemas.openxmlformats.org/drawingml/2006/main" noChangeAspect="1"/>
-            </wp:cNvGraphicFramePr>
-            <a:graphic xmlns:a="http://schemas.openxmlformats.org/drawingml/2006/main">
-              <a:graphicData uri="http://schemas.openxmlformats.org/drawingml/2006/picture">
-                <pic:pic xmlns:pic="http://schemas.openxmlformats.org/drawingml/2006/picture">
-                  <pic:nvPicPr>
-                    <pic:cNvPr id="10" name="图片 10" descr="电脑萤幕的截图&#10;&#10;描述已自动生成"/>
                     <pic:cNvPicPr/>
                   </pic:nvPicPr>
                   <pic:blipFill>
@@ -1411,6 +1423,15 @@
         <w:pStyle w:val="a0"/>
         <w:ind w:left="720" w:firstLineChars="0" w:firstLine="0"/>
       </w:pPr>
+      <w:r>
+        <w:rPr>
+          <w:rFonts w:hint="eastAsia"/>
+        </w:rPr>
+        <w:t>M</w:t>
+      </w:r>
+      <w:r>
+        <w:t>ake sure folder name is in the box, then confirm</w:t>
+      </w:r>
     </w:p>
     <w:p>
       <w:pPr>
@@ -1419,6 +1440,58 @@
       </w:pPr>
       <w:r>
         <w:rPr>
+          <w:noProof/>
+        </w:rPr>
+        <w:drawing>
+          <wp:inline distT="0" distB="0" distL="0" distR="0" wp14:anchorId="473DC8D1" wp14:editId="5B322F0A">
+            <wp:extent cx="5274310" cy="3591560"/>
+            <wp:effectExtent l="0" t="0" r="2540" b="8890"/>
+            <wp:docPr id="10" name="图片 10" descr="电脑萤幕的截图&#10;&#10;描述已自动生成"/>
+            <wp:cNvGraphicFramePr>
+              <a:graphicFrameLocks xmlns:a="http://schemas.openxmlformats.org/drawingml/2006/main" noChangeAspect="1"/>
+            </wp:cNvGraphicFramePr>
+            <a:graphic xmlns:a="http://schemas.openxmlformats.org/drawingml/2006/main">
+              <a:graphicData uri="http://schemas.openxmlformats.org/drawingml/2006/picture">
+                <pic:pic xmlns:pic="http://schemas.openxmlformats.org/drawingml/2006/picture">
+                  <pic:nvPicPr>
+                    <pic:cNvPr id="10" name="图片 10" descr="电脑萤幕的截图&#10;&#10;描述已自动生成"/>
+                    <pic:cNvPicPr/>
+                  </pic:nvPicPr>
+                  <pic:blipFill>
+                    <a:blip r:embed="rId18"/>
+                    <a:stretch>
+                      <a:fillRect/>
+                    </a:stretch>
+                  </pic:blipFill>
+                  <pic:spPr>
+                    <a:xfrm>
+                      <a:off x="0" y="0"/>
+                      <a:ext cx="5274310" cy="3591560"/>
+                    </a:xfrm>
+                    <a:prstGeom prst="rect">
+                      <a:avLst/>
+                    </a:prstGeom>
+                  </pic:spPr>
+                </pic:pic>
+              </a:graphicData>
+            </a:graphic>
+          </wp:inline>
+        </w:drawing>
+      </w:r>
+    </w:p>
+    <w:p>
+      <w:pPr>
+        <w:pStyle w:val="a0"/>
+        <w:ind w:left="720" w:firstLineChars="0" w:firstLine="0"/>
+      </w:pPr>
+    </w:p>
+    <w:p>
+      <w:pPr>
+        <w:pStyle w:val="a0"/>
+        <w:ind w:left="720" w:firstLineChars="0" w:firstLine="0"/>
+      </w:pPr>
+      <w:r>
+        <w:rPr>
           <w:rFonts w:hint="eastAsia"/>
         </w:rPr>
         <w:t>T</w:t>
@@ -1431,9 +1504,6 @@
       <w:pPr>
         <w:pStyle w:val="a0"/>
         <w:ind w:left="720" w:firstLineChars="0" w:firstLine="0"/>
-        <w:rPr>
-          <w:rFonts w:hint="eastAsia"/>
-        </w:rPr>
       </w:pPr>
     </w:p>
     <w:p>
@@ -1483,9 +1553,6 @@
       <w:pPr>
         <w:pStyle w:val="a0"/>
         <w:ind w:left="720" w:firstLineChars="0" w:firstLine="0"/>
-        <w:rPr>
-          <w:rFonts w:hint="eastAsia"/>
-        </w:rPr>
       </w:pPr>
     </w:p>
     <w:p>
@@ -1593,7 +1660,7 @@
                     <pic:cNvPicPr/>
                   </pic:nvPicPr>
                   <pic:blipFill>
-                    <a:blip r:embed="rId18"/>
+                    <a:blip r:embed="rId19"/>
                     <a:stretch>
                       <a:fillRect/>
                     </a:stretch>
@@ -1624,9 +1691,6 @@
       <w:pPr>
         <w:pStyle w:val="a0"/>
         <w:ind w:left="720" w:firstLineChars="0" w:firstLine="0"/>
-        <w:rPr>
-          <w:rFonts w:hint="eastAsia"/>
-        </w:rPr>
       </w:pPr>
     </w:p>
     <w:p>
@@ -1654,7 +1718,7 @@
                     <pic:cNvPicPr/>
                   </pic:nvPicPr>
                   <pic:blipFill>
-                    <a:blip r:embed="rId19"/>
+                    <a:blip r:embed="rId20"/>
                     <a:stretch>
                       <a:fillRect/>
                     </a:stretch>
@@ -1707,9 +1771,6 @@
       <w:pPr>
         <w:pStyle w:val="a0"/>
         <w:ind w:left="720" w:firstLineChars="0" w:firstLine="0"/>
-        <w:rPr>
-          <w:rFonts w:hint="eastAsia"/>
-        </w:rPr>
       </w:pPr>
       <w:r>
         <w:rPr>
@@ -2683,7 +2744,7 @@
       <w:numPr>
         <w:numId w:val="4"/>
       </w:numPr>
-      <w:ind w:firstLineChars="0"/>
+      <w:ind w:firstLineChars="0" w:firstLine="0"/>
       <w:outlineLvl w:val="1"/>
     </w:pPr>
     <w:rPr>
@@ -2704,13 +2765,14 @@
         <w:ilvl w:val="1"/>
         <w:numId w:val="4"/>
       </w:numPr>
-      <w:ind w:firstLineChars="0"/>
+      <w:ind w:firstLineChars="0" w:firstLine="0"/>
       <w:outlineLvl w:val="2"/>
     </w:pPr>
   </w:style>
   <w:style w:type="character" w:default="1" w:styleId="a1">
     <w:name w:val="Default Paragraph Font"/>
     <w:uiPriority w:val="1"/>
+    <w:semiHidden/>
     <w:unhideWhenUsed/>
   </w:style>
   <w:style w:type="table" w:default="1" w:styleId="a2">

--- a/document/How to use this set of script.docx
+++ b/document/How to use this set of script.docx
@@ -44,7 +44,6 @@
       <w:pPr>
         <w:pStyle w:val="3"/>
       </w:pPr>
-      <w:proofErr w:type="gramStart"/>
       <w:r>
         <w:rPr>
           <w:rFonts w:hint="eastAsia"/>
@@ -57,7 +56,6 @@
       <w:r>
         <w:t xml:space="preserve"> of all</w:t>
       </w:r>
-      <w:proofErr w:type="gramEnd"/>
       <w:r>
         <w:t xml:space="preserve">, we need to install Python </w:t>
       </w:r>
@@ -173,6 +171,80 @@
     </w:p>
     <w:p>
       <w:pPr>
+        <w:pStyle w:val="a0"/>
+        <w:ind w:left="360" w:firstLineChars="0" w:firstLine="0"/>
+        <w:rPr>
+          <w:color w:val="FF0000"/>
+          <w:sz w:val="32"/>
+          <w:szCs w:val="36"/>
+        </w:rPr>
+      </w:pPr>
+      <w:r>
+        <w:rPr>
+          <w:rFonts w:hint="eastAsia"/>
+          <w:color w:val="FF0000"/>
+          <w:sz w:val="32"/>
+          <w:szCs w:val="36"/>
+        </w:rPr>
+        <w:t>Important</w:t>
+      </w:r>
+      <w:r>
+        <w:rPr>
+          <w:color w:val="FF0000"/>
+          <w:sz w:val="32"/>
+          <w:szCs w:val="36"/>
+        </w:rPr>
+        <w:t xml:space="preserve">: </w:t>
+      </w:r>
+    </w:p>
+    <w:p>
+      <w:pPr>
+        <w:pStyle w:val="a0"/>
+        <w:ind w:left="360" w:firstLineChars="0" w:firstLine="0"/>
+        <w:rPr>
+          <w:rFonts w:hint="eastAsia"/>
+          <w:color w:val="FF0000"/>
+          <w:sz w:val="32"/>
+          <w:szCs w:val="36"/>
+        </w:rPr>
+      </w:pPr>
+      <w:r>
+        <w:rPr>
+          <w:color w:val="FF0000"/>
+          <w:sz w:val="32"/>
+          <w:szCs w:val="36"/>
+        </w:rPr>
+        <w:t>Check “Add Python 3.9 to PATH” when open the installer</w:t>
+      </w:r>
+      <w:r>
+        <w:rPr>
+          <w:rFonts w:hint="eastAsia"/>
+          <w:color w:val="FF0000"/>
+          <w:sz w:val="32"/>
+          <w:szCs w:val="36"/>
+        </w:rPr>
+        <w:t>!</w:t>
+      </w:r>
+      <w:r>
+        <w:rPr>
+          <w:color w:val="FF0000"/>
+          <w:sz w:val="32"/>
+          <w:szCs w:val="36"/>
+        </w:rPr>
+        <w:t>!</w:t>
+      </w:r>
+    </w:p>
+    <w:p>
+      <w:pPr>
+        <w:pStyle w:val="a0"/>
+        <w:ind w:left="360" w:firstLineChars="0" w:firstLine="0"/>
+        <w:rPr>
+          <w:rFonts w:hint="eastAsia"/>
+        </w:rPr>
+      </w:pPr>
+    </w:p>
+    <w:p>
+      <w:pPr>
         <w:pStyle w:val="3"/>
       </w:pPr>
       <w:r>
@@ -296,9 +368,6 @@
       <w:pPr>
         <w:widowControl/>
         <w:jc w:val="left"/>
-        <w:rPr>
-          <w:rFonts w:hint="eastAsia"/>
-        </w:rPr>
       </w:pPr>
       <w:r>
         <w:br w:type="page"/>
@@ -715,7 +784,6 @@
       <w:pPr>
         <w:ind w:left="720"/>
         <w:rPr>
-          <w:rFonts w:hint="eastAsia"/>
           <w:i/>
           <w:iCs/>
           <w:color w:val="5B9BD5" w:themeColor="accent5"/>
@@ -735,11 +803,6 @@
       </w:r>
     </w:p>
     <w:p>
-      <w:pPr>
-        <w:rPr>
-          <w:rFonts w:hint="eastAsia"/>
-        </w:rPr>
-      </w:pPr>
       <w:r>
         <w:rPr>
           <w:noProof/>
@@ -1056,15 +1119,7 @@
       </w:r>
       <w:r>
         <w:tab/>
-        <w:t xml:space="preserve">This script will take some time to complete, because it will extract features for each article by our </w:t>
-      </w:r>
-      <w:proofErr w:type="spellStart"/>
-      <w:r>
-        <w:t>tagging_core</w:t>
-      </w:r>
-      <w:proofErr w:type="spellEnd"/>
-      <w:r>
-        <w:t xml:space="preserve">. </w:t>
+        <w:t xml:space="preserve">This script will take some time to complete, because it will extract features for each article by our tagging_core. </w:t>
       </w:r>
       <w:r>
         <w:rPr>
@@ -1153,15 +1208,7 @@
         <w:ind w:left="420" w:firstLineChars="0"/>
       </w:pPr>
       <w:r>
-        <w:t xml:space="preserve">These </w:t>
-      </w:r>
-      <w:proofErr w:type="spellStart"/>
-      <w:r>
-        <w:t>json</w:t>
-      </w:r>
-      <w:proofErr w:type="spellEnd"/>
-      <w:r>
-        <w:t xml:space="preserve"> files are what we’ve got from the previous step. We are going to use them to train our model. </w:t>
+        <w:t xml:space="preserve">These json files are what we’ve got from the previous step. We are going to use them to train our model. </w:t>
       </w:r>
     </w:p>
     <w:p>
@@ -1182,11 +1229,9 @@
       <w:r>
         <w:t xml:space="preserve"> and run. It will train a regression model and save it as “</w:t>
       </w:r>
-      <w:proofErr w:type="spellStart"/>
       <w:r>
         <w:t>AdaBoostRegressor.joblib</w:t>
       </w:r>
-      <w:proofErr w:type="spellEnd"/>
       <w:r>
         <w:t xml:space="preserve">” in the folder. </w:t>
       </w:r>
@@ -1229,15 +1274,7 @@
         <w:pStyle w:val="3"/>
       </w:pPr>
       <w:r>
-        <w:t xml:space="preserve">Read articles from </w:t>
-      </w:r>
-      <w:proofErr w:type="spellStart"/>
-      <w:r>
-        <w:t>mhtml</w:t>
-      </w:r>
-      <w:proofErr w:type="spellEnd"/>
-      <w:r>
-        <w:t xml:space="preserve"> files</w:t>
+        <w:t>Read articles from mhtml files</w:t>
       </w:r>
     </w:p>
     <w:p>
@@ -1264,55 +1301,7 @@
         <w:t xml:space="preserve"> and run.</w:t>
       </w:r>
       <w:r>
-        <w:t xml:space="preserve"> It will prompt a window for you to select a folder. You can select any folder that contains </w:t>
-      </w:r>
-      <w:proofErr w:type="spellStart"/>
-      <w:r>
-        <w:t>mhtml</w:t>
-      </w:r>
-      <w:proofErr w:type="spellEnd"/>
-      <w:r>
-        <w:t xml:space="preserve"> files, or even a folder contains a folder that have </w:t>
-      </w:r>
-      <w:proofErr w:type="spellStart"/>
-      <w:r>
-        <w:t>mhtml</w:t>
-      </w:r>
-      <w:proofErr w:type="spellEnd"/>
-      <w:r>
-        <w:t xml:space="preserve"> files in it. This script will recursively check </w:t>
-      </w:r>
-      <w:proofErr w:type="spellStart"/>
-      <w:r>
-        <w:t>mhtml</w:t>
-      </w:r>
-      <w:proofErr w:type="spellEnd"/>
-      <w:r>
-        <w:t xml:space="preserve"> files in the select </w:t>
-      </w:r>
-      <w:proofErr w:type="gramStart"/>
-      <w:r>
-        <w:t>folder, and</w:t>
-      </w:r>
-      <w:proofErr w:type="gramEnd"/>
-      <w:r>
-        <w:t xml:space="preserve"> generate a </w:t>
-      </w:r>
-      <w:proofErr w:type="spellStart"/>
-      <w:r>
-        <w:t>json</w:t>
-      </w:r>
-      <w:proofErr w:type="spellEnd"/>
-      <w:r>
-        <w:t xml:space="preserve"> file for each </w:t>
-      </w:r>
-      <w:proofErr w:type="spellStart"/>
-      <w:r>
-        <w:t>mhtml</w:t>
-      </w:r>
-      <w:proofErr w:type="spellEnd"/>
-      <w:r>
-        <w:t xml:space="preserve"> in the same folder.</w:t>
+        <w:t xml:space="preserve"> It will prompt a window for you to select a folder. You can select any folder that contains mhtml files, or even a folder contains a folder that have mhtml files in it. This script will recursively check mhtml files in the select folder, and generate a json file for each mhtml in the same folder.</w:t>
       </w:r>
     </w:p>
     <w:p>
@@ -1327,15 +1316,7 @@
         <w:t>W</w:t>
       </w:r>
       <w:r>
-        <w:t xml:space="preserve">e will use these </w:t>
-      </w:r>
-      <w:proofErr w:type="spellStart"/>
-      <w:r>
-        <w:t>json</w:t>
-      </w:r>
-      <w:proofErr w:type="spellEnd"/>
-      <w:r>
-        <w:t xml:space="preserve"> files later.</w:t>
+        <w:t>e will use these json files later.</w:t>
       </w:r>
     </w:p>
     <w:p>
@@ -1605,34 +1586,10 @@
         <w:t>S</w:t>
       </w:r>
       <w:r>
-        <w:t xml:space="preserve">elect a same folder as 3.1 (or any folder with processed article </w:t>
-      </w:r>
-      <w:proofErr w:type="spellStart"/>
-      <w:r>
-        <w:t>json</w:t>
-      </w:r>
-      <w:proofErr w:type="spellEnd"/>
-      <w:r>
-        <w:t xml:space="preserve"> files). It will go through everything and save results </w:t>
-      </w:r>
-      <w:r>
-        <w:t>to [</w:t>
-      </w:r>
-      <w:proofErr w:type="spellStart"/>
-      <w:r>
-        <w:t>mhtml_filename</w:t>
-      </w:r>
-      <w:proofErr w:type="spellEnd"/>
-      <w:r>
-        <w:t xml:space="preserve">].csv. These CSV files will in the same folder as target </w:t>
-      </w:r>
-      <w:proofErr w:type="spellStart"/>
-      <w:r>
-        <w:t>mhtml</w:t>
-      </w:r>
-      <w:proofErr w:type="spellEnd"/>
-      <w:r>
-        <w:t xml:space="preserve"> file.</w:t>
+        <w:t xml:space="preserve">elect a same folder as 3.1 (or any folder with processed article json files). It will go through everything and save results </w:t>
+      </w:r>
+      <w:r>
+        <w:t>to [mhtml_filename].csv. These CSV files will in the same folder as target mhtml file.</w:t>
       </w:r>
     </w:p>
     <w:p>
@@ -1744,21 +1701,8 @@
         <w:pStyle w:val="a0"/>
         <w:ind w:left="720" w:firstLineChars="0" w:firstLine="0"/>
       </w:pPr>
-      <w:proofErr w:type="spellStart"/>
-      <w:r>
-        <w:t>Mhtml</w:t>
-      </w:r>
-      <w:proofErr w:type="spellEnd"/>
-      <w:r>
-        <w:t xml:space="preserve"> -&gt; </w:t>
-      </w:r>
-      <w:proofErr w:type="spellStart"/>
-      <w:r>
-        <w:t>json</w:t>
-      </w:r>
-      <w:proofErr w:type="spellEnd"/>
-      <w:r>
-        <w:t xml:space="preserve"> -&gt; csv</w:t>
+      <w:r>
+        <w:t>Mhtml -&gt; json -&gt; csv</w:t>
       </w:r>
     </w:p>
     <w:p>
